--- a/2_PrototypeTEI-Header/1_DataMapping/DataMapping_CSVtoTEI.docx
+++ b/2_PrototypeTEI-Header/1_DataMapping/DataMapping_CSVtoTEI.docx
@@ -31,23 +31,23 @@
           <w:szCs w:val="32"/>
         </w:rPr>
       </w:pPr>
-      <w:proofErr w:type="gramStart"/>
       <w:r>
         <w:rPr>
           <w:b/>
           <w:sz w:val="32"/>
           <w:szCs w:val="32"/>
         </w:rPr>
-        <w:t>traduction</w:t>
+        <w:t>c</w:t>
       </w:r>
-      <w:proofErr w:type="gramEnd"/>
+      <w:bookmarkStart w:id="0" w:name="_GoBack"/>
+      <w:bookmarkEnd w:id="0"/>
       <w:r>
         <w:rPr>
           <w:b/>
           <w:sz w:val="32"/>
           <w:szCs w:val="32"/>
         </w:rPr>
-        <w:t xml:space="preserve"> des champs</w:t>
+        <w:t>artographie des données</w:t>
       </w:r>
     </w:p>
     <w:p>
@@ -208,7 +208,7 @@
               <w:rPr>
                 <w:b/>
               </w:rPr>
-              <w:t>Balise TEI correspondant</w:t>
+              <w:t>Balise TEI</w:t>
             </w:r>
           </w:p>
         </w:tc>
@@ -934,14 +934,7 @@
                 <w:b/>
                 <w:highlight w:val="white"/>
               </w:rPr>
-              <w:t>&lt;editor role="director"&gt;&lt;</w:t>
-            </w:r>
-            <w:r>
-              <w:rPr>
-                <w:b/>
-                <w:highlight w:val="white"/>
-              </w:rPr>
-              <w:t>/editor&gt;</w:t>
+              <w:t>&lt;editor role="director"&gt;&lt;/editor&gt;</w:t>
             </w:r>
           </w:p>
           <w:p>
@@ -1140,10 +1133,7 @@
               </w:rPr>
             </w:pPr>
             <w:r>
-              <w:t>Chemin : TEI/teiHeader/fileDesc/sourceDesc/bibl/ed</w:t>
-            </w:r>
-            <w:r>
-              <w:t>itor</w:t>
+              <w:t>Chemin : TEI/teiHeader/fileDesc/sourceDesc/bibl/editor</w:t>
             </w:r>
           </w:p>
         </w:tc>
@@ -1340,13 +1330,7 @@
                 <w:b/>
               </w:rPr>
               <w:lastRenderedPageBreak/>
-              <w:t>&lt;date when="yyyy-mm-dd"&gt;</w:t>
-            </w:r>
-            <w:r>
-              <w:rPr>
-                <w:b/>
-              </w:rPr>
-              <w:t>yyyy-mm-dd&lt;/date&gt;</w:t>
+              <w:t>&lt;date when="yyyy-mm-dd"&gt;yyyy-mm-dd&lt;/date&gt;</w:t>
             </w:r>
           </w:p>
           <w:p>
@@ -1875,13 +1859,7 @@
               <w:rPr>
                 <w:highlight w:val="white"/>
               </w:rPr>
-              <w:t>&lt;</w:t>
-            </w:r>
-            <w:r>
-              <w:rPr>
-                <w:highlight w:val="white"/>
-              </w:rPr>
-              <w:t>availability&gt;</w:t>
+              <w:t>&lt;availability&gt;</w:t>
             </w:r>
           </w:p>
           <w:p>
@@ -2031,10 +2009,7 @@
               <w:pStyle w:val="normal0"/>
             </w:pPr>
             <w:r>
-              <w:t>Chemin : TEI/teiHeader/fileD</w:t>
-            </w:r>
-            <w:r>
-              <w:t>esc/sourceDesc/bibl/relatedItem/msDesc</w:t>
+              <w:t>Chemin : TEI/teiHeader/fileDesc/sourceDesc/bibl/relatedItem/msDesc</w:t>
             </w:r>
           </w:p>
           <w:p>
@@ -2208,14 +2183,7 @@
                 <w:b/>
                 <w:highlight w:val="white"/>
               </w:rPr>
-              <w:t>&lt;name role="digitisation" when="</w:t>
-            </w:r>
-            <w:r>
-              <w:rPr>
-                <w:b/>
-                <w:highlight w:val="white"/>
-              </w:rPr>
-              <w:t>yyyy-mm-dd"&gt;&lt;/name&gt;</w:t>
+              <w:t>&lt;name role="digitisation" when="yyyy-mm-dd"&gt;&lt;/name&gt;</w:t>
             </w:r>
           </w:p>
         </w:tc>
@@ -2496,13 +2464,7 @@
               <w:rPr>
                 <w:highlight w:val="white"/>
               </w:rPr>
-              <w:t>&lt;</w:t>
-            </w:r>
-            <w:r>
-              <w:rPr>
-                <w:highlight w:val="white"/>
-              </w:rPr>
-              <w:t xml:space="preserve">event </w:t>
+              <w:t xml:space="preserve">&lt;event </w:t>
             </w:r>
             <w:r>
               <w:rPr>
@@ -2556,8 +2518,6 @@
                 <w:highlight w:val="white"/>
               </w:rPr>
             </w:pPr>
-            <w:bookmarkStart w:id="0" w:name="_GoBack"/>
-            <w:bookmarkEnd w:id="0"/>
           </w:p>
         </w:tc>
       </w:tr>
@@ -2655,13 +2615,7 @@
               <w:rPr>
                 <w:highlight w:val="white"/>
               </w:rPr>
-              <w:t>subtype="</w:t>
-            </w:r>
-            <w:r>
-              <w:rPr>
-                <w:highlight w:val="white"/>
-              </w:rPr>
-              <w:t>travelling_or_fixed"</w:t>
+              <w:t>subtype="travelling_or_fixed"</w:t>
             </w:r>
             <w:r>
               <w:t xml:space="preserve"> </w:t>
@@ -2848,14 +2802,7 @@
                 <w:b/>
                 <w:highlight w:val="white"/>
               </w:rPr>
-              <w:t>&lt;head&gt;&lt;</w:t>
-            </w:r>
-            <w:r>
-              <w:rPr>
-                <w:b/>
-                <w:highlight w:val="white"/>
-              </w:rPr>
-              <w:t>/head&gt;</w:t>
+              <w:t>&lt;head&gt;&lt;/head&gt;</w:t>
             </w:r>
           </w:p>
           <w:p>
@@ -3000,10 +2947,7 @@
               <w:pStyle w:val="normal0"/>
             </w:pPr>
             <w:r>
-              <w:t>Chemin : TEI/teiHead</w:t>
-            </w:r>
-            <w:r>
-              <w:t>er/fileDesc/sourceDesc/listEvent/event</w:t>
+              <w:t>Chemin : TEI/teiHeader/fileDesc/sourceDesc/listEvent/event</w:t>
             </w:r>
           </w:p>
         </w:tc>
@@ -4539,13 +4483,7 @@
               <w:rPr>
                 <w:highlight w:val="white"/>
               </w:rPr>
-              <w:t>&lt;/address</w:t>
-            </w:r>
-            <w:r>
-              <w:rPr>
-                <w:highlight w:val="white"/>
-              </w:rPr>
-              <w:t>&gt;</w:t>
+              <w:t>&lt;/address&gt;</w:t>
             </w:r>
           </w:p>
           <w:p>
@@ -4711,14 +4649,7 @@
                 <w:b/>
                 <w:highlight w:val="white"/>
               </w:rPr>
-              <w:t>&lt;addrLine n="locality"&gt;&lt;</w:t>
-            </w:r>
-            <w:r>
-              <w:rPr>
-                <w:b/>
-                <w:highlight w:val="white"/>
-              </w:rPr>
-              <w:t>/addrLine&gt;</w:t>
+              <w:t>&lt;addrLine n="locality"&gt;&lt;/addrLine&gt;</w:t>
             </w:r>
           </w:p>
           <w:p>
@@ -5064,14 +4995,7 @@
                 <w:b/>
                 <w:highlight w:val="white"/>
               </w:rPr>
-              <w:t>&lt;note&gt;&lt;/note</w:t>
-            </w:r>
-            <w:r>
-              <w:rPr>
-                <w:b/>
-                <w:highlight w:val="white"/>
-              </w:rPr>
-              <w:t>&gt;</w:t>
+              <w:t>&lt;note&gt;&lt;/note&gt;</w:t>
             </w:r>
           </w:p>
           <w:p>
@@ -5163,7 +5087,7 @@
       <w:rPr>
         <w:noProof/>
       </w:rPr>
-      <w:t>8</w:t>
+      <w:t>1</w:t>
     </w:r>
     <w:r>
       <w:fldChar w:fldCharType="end"/>
